--- a/VampyreReboot/Documents/The Vampire Legends Developer Diary (TVL 2).docx
+++ b/VampyreReboot/Documents/The Vampire Legends Developer Diary (TVL 2).docx
@@ -2644,9 +2644,60 @@
         </w:rPr>
         <w:t>Mechanim</w:t>
       </w:r>
+      <w:proofErr w:type="spellEnd"/>
+    </w:p>
+    <w:p>
+      <w:pPr>
+        <w:rPr>
+          <w:rFonts w:ascii="Calibri" w:eastAsia="Calibri" w:hAnsi="Calibri" w:cs="Calibri"/>
+        </w:rPr>
+      </w:pPr>
+      <w:r>
+        <w:rPr>
+          <w:rFonts w:ascii="Calibri" w:eastAsia="Calibri" w:hAnsi="Calibri" w:cs="Calibri"/>
+        </w:rPr>
+        <w:t>06-01-2016</w:t>
+      </w:r>
+      <w:r>
+        <w:rPr>
+          <w:rFonts w:ascii="Calibri" w:eastAsia="Calibri" w:hAnsi="Calibri" w:cs="Calibri"/>
+        </w:rPr>
+        <w:br/>
+      </w:r>
+      <w:r>
+        <w:rPr>
+          <w:rStyle w:val="Heading2Char"/>
+        </w:rPr>
+        <w:t>v1.4.0</w:t>
+      </w:r>
+    </w:p>
+    <w:p>
+      <w:pPr>
+        <w:rPr>
+          <w:rFonts w:ascii="Calibri" w:eastAsia="Calibri" w:hAnsi="Calibri" w:cs="Calibri"/>
+        </w:rPr>
+      </w:pPr>
+      <w:r>
+        <w:rPr>
+          <w:rFonts w:ascii="Calibri" w:eastAsia="Calibri" w:hAnsi="Calibri" w:cs="Calibri"/>
+        </w:rPr>
+        <w:t>Begin work on a new version of the level. This will be the new Dentarius area at a considerable downsize from version 1.2’s.</w:t>
+      </w:r>
+    </w:p>
+    <w:p>
+      <w:pPr>
+        <w:rPr>
+          <w:rFonts w:ascii="Calibri" w:eastAsia="Calibri" w:hAnsi="Calibri" w:cs="Calibri"/>
+        </w:rPr>
+      </w:pPr>
+      <w:r>
+        <w:rPr>
+          <w:rFonts w:ascii="Calibri" w:eastAsia="Calibri" w:hAnsi="Calibri" w:cs="Calibri"/>
+        </w:rPr>
+        <w:t>Fixed: Issue with the waterfall particle system not working due to resizing.</w:t>
+      </w:r>
       <w:bookmarkStart w:id="0" w:name="_GoBack"/>
       <w:bookmarkEnd w:id="0"/>
-      <w:proofErr w:type="spellEnd"/>
     </w:p>
     <w:sectPr>
       <w:pgSz w:w="11906" w:h="16838"/>

--- a/VampyreReboot/Documents/The Vampire Legends Developer Diary (TVL 2).docx
+++ b/VampyreReboot/Documents/The Vampire Legends Developer Diary (TVL 2).docx
@@ -2668,36 +2668,36 @@
         <w:rPr>
           <w:rStyle w:val="Heading2Char"/>
         </w:rPr>
-        <w:t>v1.4.0</w:t>
-      </w:r>
-    </w:p>
-    <w:p>
-      <w:pPr>
-        <w:rPr>
-          <w:rFonts w:ascii="Calibri" w:eastAsia="Calibri" w:hAnsi="Calibri" w:cs="Calibri"/>
-        </w:rPr>
-      </w:pPr>
-      <w:r>
-        <w:rPr>
-          <w:rFonts w:ascii="Calibri" w:eastAsia="Calibri" w:hAnsi="Calibri" w:cs="Calibri"/>
-        </w:rPr>
-        <w:t>Begin work on a new version of the level. This will be the new Dentarius area at a considerable downsize from version 1.2’s.</w:t>
-      </w:r>
-    </w:p>
-    <w:p>
-      <w:pPr>
-        <w:rPr>
-          <w:rFonts w:ascii="Calibri" w:eastAsia="Calibri" w:hAnsi="Calibri" w:cs="Calibri"/>
-        </w:rPr>
-      </w:pPr>
-      <w:r>
-        <w:rPr>
-          <w:rFonts w:ascii="Calibri" w:eastAsia="Calibri" w:hAnsi="Calibri" w:cs="Calibri"/>
-        </w:rPr>
-        <w:t>Fixed: Issue with the waterfall particle system not working due to resizing.</w:t>
+        <w:t>v1.3.1b</w:t>
       </w:r>
       <w:bookmarkStart w:id="0" w:name="_GoBack"/>
       <w:bookmarkEnd w:id="0"/>
+    </w:p>
+    <w:p>
+      <w:pPr>
+        <w:rPr>
+          <w:rFonts w:ascii="Calibri" w:eastAsia="Calibri" w:hAnsi="Calibri" w:cs="Calibri"/>
+        </w:rPr>
+      </w:pPr>
+      <w:r>
+        <w:rPr>
+          <w:rFonts w:ascii="Calibri" w:eastAsia="Calibri" w:hAnsi="Calibri" w:cs="Calibri"/>
+        </w:rPr>
+        <w:t>Begin work on a new version of the level. This will be the new Dentarius area at a considerable downsize from version 1.2’s.</w:t>
+      </w:r>
+    </w:p>
+    <w:p>
+      <w:pPr>
+        <w:rPr>
+          <w:rFonts w:ascii="Calibri" w:eastAsia="Calibri" w:hAnsi="Calibri" w:cs="Calibri"/>
+        </w:rPr>
+      </w:pPr>
+      <w:r>
+        <w:rPr>
+          <w:rFonts w:ascii="Calibri" w:eastAsia="Calibri" w:hAnsi="Calibri" w:cs="Calibri"/>
+        </w:rPr>
+        <w:t>Fixed: Issue with the waterfall particle system not working due to resizing.</w:t>
+      </w:r>
     </w:p>
     <w:sectPr>
       <w:pgSz w:w="11906" w:h="16838"/>

--- a/VampyreReboot/Documents/The Vampire Legends Developer Diary (TVL 2).docx
+++ b/VampyreReboot/Documents/The Vampire Legends Developer Diary (TVL 2).docx
@@ -2670,34 +2670,42 @@
         </w:rPr>
         <w:t>v1.3.1b</w:t>
       </w:r>
+    </w:p>
+    <w:p>
+      <w:pPr>
+        <w:rPr>
+          <w:rFonts w:ascii="Calibri" w:eastAsia="Calibri" w:hAnsi="Calibri" w:cs="Calibri"/>
+        </w:rPr>
+      </w:pPr>
+      <w:r>
+        <w:rPr>
+          <w:rFonts w:ascii="Calibri" w:eastAsia="Calibri" w:hAnsi="Calibri" w:cs="Calibri"/>
+        </w:rPr>
+        <w:t>Begin work on a new version of the level. This will be the new Dentarius area at a considerable downsize from version 1.2’s.</w:t>
+      </w:r>
+    </w:p>
+    <w:p>
+      <w:pPr>
+        <w:rPr>
+          <w:rFonts w:ascii="Calibri" w:eastAsia="Calibri" w:hAnsi="Calibri" w:cs="Calibri"/>
+        </w:rPr>
+      </w:pPr>
+      <w:r>
+        <w:rPr>
+          <w:rFonts w:ascii="Calibri" w:eastAsia="Calibri" w:hAnsi="Calibri" w:cs="Calibri"/>
+        </w:rPr>
+        <w:lastRenderedPageBreak/>
+        <w:t>Fixed: Issue with the waterfall particle system not working due to resizing.</w:t>
+      </w:r>
+      <w:r>
+        <w:rPr>
+          <w:rFonts w:ascii="Calibri" w:eastAsia="Calibri" w:hAnsi="Calibri" w:cs="Calibri"/>
+        </w:rPr>
+        <w:br/>
+        <w:t xml:space="preserve">Fixed: Issue with the test FPS controller not working, this was due to me altering the input commands when I was working on the character controller. </w:t>
+      </w:r>
       <w:bookmarkStart w:id="0" w:name="_GoBack"/>
       <w:bookmarkEnd w:id="0"/>
-    </w:p>
-    <w:p>
-      <w:pPr>
-        <w:rPr>
-          <w:rFonts w:ascii="Calibri" w:eastAsia="Calibri" w:hAnsi="Calibri" w:cs="Calibri"/>
-        </w:rPr>
-      </w:pPr>
-      <w:r>
-        <w:rPr>
-          <w:rFonts w:ascii="Calibri" w:eastAsia="Calibri" w:hAnsi="Calibri" w:cs="Calibri"/>
-        </w:rPr>
-        <w:t>Begin work on a new version of the level. This will be the new Dentarius area at a considerable downsize from version 1.2’s.</w:t>
-      </w:r>
-    </w:p>
-    <w:p>
-      <w:pPr>
-        <w:rPr>
-          <w:rFonts w:ascii="Calibri" w:eastAsia="Calibri" w:hAnsi="Calibri" w:cs="Calibri"/>
-        </w:rPr>
-      </w:pPr>
-      <w:r>
-        <w:rPr>
-          <w:rFonts w:ascii="Calibri" w:eastAsia="Calibri" w:hAnsi="Calibri" w:cs="Calibri"/>
-        </w:rPr>
-        <w:t>Fixed: Issue with the waterfall particle system not working due to resizing.</w:t>
-      </w:r>
     </w:p>
     <w:sectPr>
       <w:pgSz w:w="11906" w:h="16838"/>

--- a/VampyreReboot/Documents/The Vampire Legends Developer Diary (TVL 2).docx
+++ b/VampyreReboot/Documents/The Vampire Legends Developer Diary (TVL 2).docx
@@ -2704,8 +2704,59 @@
         <w:br/>
         <w:t xml:space="preserve">Fixed: Issue with the test FPS controller not working, this was due to me altering the input commands when I was working on the character controller. </w:t>
       </w:r>
+    </w:p>
+    <w:p>
+      <w:pPr>
+        <w:rPr>
+          <w:rFonts w:ascii="Calibri" w:eastAsia="Calibri" w:hAnsi="Calibri" w:cs="Calibri"/>
+        </w:rPr>
+      </w:pPr>
+      <w:r>
+        <w:rPr>
+          <w:rFonts w:ascii="Calibri" w:eastAsia="Calibri" w:hAnsi="Calibri" w:cs="Calibri"/>
+        </w:rPr>
+        <w:t>09-04</w:t>
+      </w:r>
+      <w:r>
+        <w:rPr>
+          <w:rFonts w:ascii="Calibri" w:eastAsia="Calibri" w:hAnsi="Calibri" w:cs="Calibri"/>
+        </w:rPr>
+        <w:t>-2016</w:t>
+      </w:r>
+      <w:r>
+        <w:rPr>
+          <w:rFonts w:ascii="Calibri" w:eastAsia="Calibri" w:hAnsi="Calibri" w:cs="Calibri"/>
+        </w:rPr>
+        <w:br/>
+      </w:r>
+      <w:r>
+        <w:rPr>
+          <w:rStyle w:val="Heading2Char"/>
+        </w:rPr>
+        <w:t>v1.3.1c</w:t>
+      </w:r>
+    </w:p>
+    <w:p>
+      <w:pPr>
+        <w:rPr>
+          <w:rFonts w:ascii="Calibri" w:eastAsia="Calibri" w:hAnsi="Calibri" w:cs="Calibri"/>
+        </w:rPr>
+      </w:pPr>
       <w:bookmarkStart w:id="0" w:name="_GoBack"/>
-      <w:bookmarkEnd w:id="0"/>
+      <w:r>
+        <w:rPr>
+          <w:rFonts w:ascii="Calibri" w:eastAsia="Calibri" w:hAnsi="Calibri" w:cs="Calibri"/>
+        </w:rPr>
+        <w:t>Added: New Main Menu to give a more “Game” feel during test cycles.</w:t>
+      </w:r>
+    </w:p>
+    <w:bookmarkEnd w:id="0"/>
+    <w:p>
+      <w:pPr>
+        <w:rPr>
+          <w:rFonts w:ascii="Calibri" w:eastAsia="Calibri" w:hAnsi="Calibri" w:cs="Calibri"/>
+        </w:rPr>
+      </w:pPr>
     </w:p>
     <w:sectPr>
       <w:pgSz w:w="11906" w:h="16838"/>
